--- a/contents.docx
+++ b/contents.docx
@@ -442,7 +442,6 @@
           <w:color w:val="D9D9D9" w:themeColor="background1" w:themeShade="D9"/>
           <w:sz w:val="28"/>
           <w:szCs w:val="28"/>
-          <w:lang w:val="en-US"/>
         </w:rPr>
       </w:pPr>
       <w:r>
@@ -459,9 +458,46 @@
           <w:color w:val="D9D9D9" w:themeColor="background1" w:themeShade="D9"/>
           <w:sz w:val="28"/>
           <w:szCs w:val="28"/>
-          <w:lang w:val="en-US"/>
-        </w:rPr>
-        <w:t>3.3. ArcGIS API ……………………………………………………………..22</w:t>
+        </w:rPr>
+        <w:t xml:space="preserve">3.3. </w:t>
+      </w:r>
+      <w:r>
+        <w:rPr>
+          <w:rFonts w:ascii="Times New Roman" w:hAnsi="Times New Roman" w:cs="Times New Roman"/>
+          <w:color w:val="D9D9D9" w:themeColor="background1" w:themeShade="D9"/>
+          <w:sz w:val="28"/>
+          <w:szCs w:val="28"/>
+          <w:lang w:val="en-US"/>
+        </w:rPr>
+        <w:t>ArcGIS</w:t>
+      </w:r>
+      <w:r>
+        <w:rPr>
+          <w:rFonts w:ascii="Times New Roman" w:hAnsi="Times New Roman" w:cs="Times New Roman"/>
+          <w:color w:val="D9D9D9" w:themeColor="background1" w:themeShade="D9"/>
+          <w:sz w:val="28"/>
+          <w:szCs w:val="28"/>
+        </w:rPr>
+        <w:t xml:space="preserve"> </w:t>
+      </w:r>
+      <w:r>
+        <w:rPr>
+          <w:rFonts w:ascii="Times New Roman" w:hAnsi="Times New Roman" w:cs="Times New Roman"/>
+          <w:color w:val="D9D9D9" w:themeColor="background1" w:themeShade="D9"/>
+          <w:sz w:val="28"/>
+          <w:szCs w:val="28"/>
+          <w:lang w:val="en-US"/>
+        </w:rPr>
+        <w:t>API</w:t>
+      </w:r>
+      <w:r>
+        <w:rPr>
+          <w:rFonts w:ascii="Times New Roman" w:hAnsi="Times New Roman" w:cs="Times New Roman"/>
+          <w:color w:val="D9D9D9" w:themeColor="background1" w:themeShade="D9"/>
+          <w:sz w:val="28"/>
+          <w:szCs w:val="28"/>
+        </w:rPr>
+        <w:t xml:space="preserve"> ……………………………………………………………..22</w:t>
       </w:r>
     </w:p>
     <w:p>
@@ -554,7 +590,6 @@
           <w:color w:val="D9D9D9" w:themeColor="background1" w:themeShade="D9"/>
           <w:sz w:val="28"/>
           <w:szCs w:val="28"/>
-          <w:lang w:val="en-US"/>
         </w:rPr>
       </w:pPr>
       <w:r>
@@ -572,7 +607,6 @@
           <w:rFonts w:ascii="Times New Roman" w:hAnsi="Times New Roman" w:cs="Times New Roman"/>
           <w:sz w:val="28"/>
           <w:szCs w:val="28"/>
-          <w:lang w:val="en-US"/>
         </w:rPr>
         <w:t>3.</w:t>
       </w:r>
@@ -589,9 +623,17 @@
           <w:rFonts w:ascii="Times New Roman" w:hAnsi="Times New Roman" w:cs="Times New Roman"/>
           <w:sz w:val="28"/>
           <w:szCs w:val="28"/>
-          <w:lang w:val="en-US"/>
-        </w:rPr>
-        <w:t>. OpenStreetMap</w:t>
+        </w:rPr>
+        <w:t xml:space="preserve">. </w:t>
+      </w:r>
+      <w:r>
+        <w:rPr>
+          <w:rFonts w:ascii="Times New Roman" w:hAnsi="Times New Roman" w:cs="Times New Roman"/>
+          <w:sz w:val="28"/>
+          <w:szCs w:val="28"/>
+          <w:lang w:val="en-US"/>
+        </w:rPr>
+        <w:t>OpenStreetMap</w:t>
       </w:r>
       <w:r>
         <w:rPr>
@@ -599,7 +641,6 @@
           <w:color w:val="D9D9D9" w:themeColor="background1" w:themeShade="D9"/>
           <w:sz w:val="28"/>
           <w:szCs w:val="28"/>
-          <w:lang w:val="en-US"/>
         </w:rPr>
         <w:t xml:space="preserve"> ………………………………………………………..24</w:t>
       </w:r>
@@ -705,15 +746,13 @@
           <w:rFonts w:ascii="Times New Roman" w:hAnsi="Times New Roman" w:cs="Times New Roman"/>
           <w:sz w:val="28"/>
           <w:szCs w:val="28"/>
-          <w:lang w:val="en-US"/>
-        </w:rPr>
-      </w:pPr>
-      <w:r>
-        <w:rPr>
-          <w:rFonts w:ascii="Times New Roman" w:hAnsi="Times New Roman" w:cs="Times New Roman"/>
-          <w:sz w:val="28"/>
-          <w:szCs w:val="28"/>
-          <w:lang w:val="en-US"/>
+        </w:rPr>
+      </w:pPr>
+      <w:r>
+        <w:rPr>
+          <w:rFonts w:ascii="Times New Roman" w:hAnsi="Times New Roman" w:cs="Times New Roman"/>
+          <w:sz w:val="28"/>
+          <w:szCs w:val="28"/>
         </w:rPr>
         <w:t>4</w:t>
       </w:r>
@@ -722,7 +761,6 @@
           <w:rFonts w:ascii="Times New Roman" w:hAnsi="Times New Roman" w:cs="Times New Roman"/>
           <w:sz w:val="28"/>
           <w:szCs w:val="28"/>
-          <w:lang w:val="en-US"/>
         </w:rPr>
         <w:t>.2</w:t>
       </w:r>
@@ -731,7 +769,6 @@
           <w:rFonts w:ascii="Times New Roman" w:hAnsi="Times New Roman" w:cs="Times New Roman"/>
           <w:sz w:val="28"/>
           <w:szCs w:val="28"/>
-          <w:lang w:val="en-US"/>
         </w:rPr>
         <w:t xml:space="preserve">. </w:t>
       </w:r>
@@ -749,7 +786,6 @@
           <w:rFonts w:ascii="Times New Roman" w:hAnsi="Times New Roman" w:cs="Times New Roman"/>
           <w:sz w:val="28"/>
           <w:szCs w:val="28"/>
-          <w:lang w:val="en-US"/>
         </w:rPr>
         <w:t xml:space="preserve"> </w:t>
       </w:r>
@@ -767,7 +803,6 @@
           <w:rFonts w:ascii="Times New Roman" w:hAnsi="Times New Roman" w:cs="Times New Roman"/>
           <w:sz w:val="28"/>
           <w:szCs w:val="28"/>
-          <w:lang w:val="en-US"/>
         </w:rPr>
         <w:t xml:space="preserve"> </w:t>
       </w:r>
@@ -785,7 +820,6 @@
           <w:rFonts w:ascii="Times New Roman" w:hAnsi="Times New Roman" w:cs="Times New Roman"/>
           <w:sz w:val="28"/>
           <w:szCs w:val="28"/>
-          <w:lang w:val="en-US"/>
         </w:rPr>
         <w:t xml:space="preserve"> </w:t>
       </w:r>
@@ -803,7 +837,6 @@
           <w:rFonts w:ascii="Times New Roman" w:hAnsi="Times New Roman" w:cs="Times New Roman"/>
           <w:sz w:val="28"/>
           <w:szCs w:val="28"/>
-          <w:lang w:val="en-US"/>
         </w:rPr>
         <w:t xml:space="preserve"> (</w:t>
       </w:r>
@@ -821,7 +854,6 @@
           <w:rFonts w:ascii="Times New Roman" w:hAnsi="Times New Roman" w:cs="Times New Roman"/>
           <w:sz w:val="28"/>
           <w:szCs w:val="28"/>
-          <w:lang w:val="en-US"/>
         </w:rPr>
         <w:t>)  ……………………………..</w:t>
       </w:r>
@@ -848,7 +880,6 @@
           <w:rFonts w:ascii="Times New Roman" w:hAnsi="Times New Roman" w:cs="Times New Roman"/>
           <w:sz w:val="28"/>
           <w:szCs w:val="28"/>
-          <w:lang w:val="en-US"/>
         </w:rPr>
         <w:tab/>
       </w:r>
@@ -1757,7 +1788,6 @@
           <w:rFonts w:ascii="Times New Roman" w:hAnsi="Times New Roman" w:cs="Times New Roman"/>
           <w:sz w:val="28"/>
           <w:szCs w:val="28"/>
-          <w:lang w:val="en-US"/>
         </w:rPr>
       </w:pPr>
       <w:r>
@@ -1773,7 +1803,6 @@
           <w:rFonts w:ascii="Times New Roman" w:hAnsi="Times New Roman" w:cs="Times New Roman"/>
           <w:sz w:val="28"/>
           <w:szCs w:val="28"/>
-          <w:lang w:val="en-US"/>
         </w:rPr>
         <w:t>4</w:t>
       </w:r>
@@ -1867,7 +1896,6 @@
           <w:rFonts w:ascii="Times New Roman" w:hAnsi="Times New Roman" w:cs="Times New Roman"/>
           <w:sz w:val="28"/>
           <w:szCs w:val="28"/>
-          <w:lang w:val="en-US"/>
         </w:rPr>
         <w:t>2</w:t>
       </w:r>
@@ -1884,7 +1912,6 @@
           <w:rFonts w:ascii="Times New Roman" w:hAnsi="Times New Roman" w:cs="Times New Roman"/>
           <w:sz w:val="28"/>
           <w:szCs w:val="28"/>
-          <w:lang w:val="en-US"/>
         </w:rPr>
         <w:t>5</w:t>
       </w:r>
@@ -2066,7 +2093,24 @@
           <w:sz w:val="28"/>
           <w:szCs w:val="28"/>
         </w:rPr>
-        <w:t>. Использование данных рельефа  местности …………………………52</w:t>
+        <w:t>. Использование данных</w:t>
+      </w:r>
+      <w:r>
+        <w:rPr>
+          <w:rFonts w:ascii="Times New Roman" w:hAnsi="Times New Roman" w:cs="Times New Roman"/>
+          <w:sz w:val="28"/>
+          <w:szCs w:val="28"/>
+        </w:rPr>
+        <w:t xml:space="preserve"> рельефа  местности ………………………</w:t>
+      </w:r>
+      <w:r>
+        <w:rPr>
+          <w:rFonts w:ascii="Times New Roman" w:hAnsi="Times New Roman" w:cs="Times New Roman"/>
+          <w:sz w:val="28"/>
+          <w:szCs w:val="28"/>
+          <w:lang w:val="en-US"/>
+        </w:rPr>
+        <w:t>XX</w:t>
       </w:r>
     </w:p>
     <w:p>
@@ -2093,25 +2137,44 @@
           <w:sz w:val="28"/>
           <w:szCs w:val="28"/>
         </w:rPr>
-        <w:t>. Использование погодных данных …………………………………….53</w:t>
-      </w:r>
-    </w:p>
-    <w:p>
-      <w:pPr>
-        <w:spacing w:after="0" w:line="360" w:lineRule="auto"/>
-        <w:rPr>
-          <w:rFonts w:ascii="Times New Roman" w:hAnsi="Times New Roman" w:cs="Times New Roman"/>
-          <w:sz w:val="28"/>
-          <w:szCs w:val="28"/>
-        </w:rPr>
-      </w:pPr>
-      <w:r>
-        <w:rPr>
-          <w:rFonts w:ascii="Times New Roman" w:hAnsi="Times New Roman" w:cs="Times New Roman"/>
-          <w:sz w:val="28"/>
-          <w:szCs w:val="28"/>
-        </w:rPr>
-        <w:t>6. Оценка результатов ……………………………………………………………..53</w:t>
+        <w:t>. Использование погодных данных ……………………………………</w:t>
+      </w:r>
+      <w:r>
+        <w:rPr>
+          <w:rFonts w:ascii="Times New Roman" w:hAnsi="Times New Roman" w:cs="Times New Roman"/>
+          <w:sz w:val="28"/>
+          <w:szCs w:val="28"/>
+          <w:lang w:val="en-US"/>
+        </w:rPr>
+        <w:t>XX</w:t>
+      </w:r>
+    </w:p>
+    <w:p>
+      <w:pPr>
+        <w:spacing w:after="0" w:line="360" w:lineRule="auto"/>
+        <w:rPr>
+          <w:rFonts w:ascii="Times New Roman" w:hAnsi="Times New Roman" w:cs="Times New Roman"/>
+          <w:sz w:val="28"/>
+          <w:szCs w:val="28"/>
+          <w:lang w:val="en-US"/>
+        </w:rPr>
+      </w:pPr>
+      <w:r>
+        <w:rPr>
+          <w:rFonts w:ascii="Times New Roman" w:hAnsi="Times New Roman" w:cs="Times New Roman"/>
+          <w:sz w:val="28"/>
+          <w:szCs w:val="28"/>
+        </w:rPr>
+        <w:t>6. Оценка результатов ……………………………………………………………</w:t>
+      </w:r>
+      <w:r>
+        <w:rPr>
+          <w:rFonts w:ascii="Times New Roman" w:hAnsi="Times New Roman" w:cs="Times New Roman"/>
+          <w:sz w:val="28"/>
+          <w:szCs w:val="28"/>
+          <w:lang w:val="en-US"/>
+        </w:rPr>
+        <w:t>XX</w:t>
       </w:r>
     </w:p>
     <w:p>
@@ -2197,6 +2260,7 @@
           <w:rFonts w:ascii="Times New Roman" w:hAnsi="Times New Roman" w:cs="Times New Roman"/>
           <w:sz w:val="28"/>
           <w:szCs w:val="28"/>
+          <w:lang w:val="en-US"/>
         </w:rPr>
       </w:pPr>
       <w:r>
@@ -2221,25 +2285,44 @@
           <w:sz w:val="28"/>
           <w:szCs w:val="28"/>
         </w:rPr>
-        <w:t>……………………………………………………………………53</w:t>
-      </w:r>
-    </w:p>
-    <w:p>
-      <w:pPr>
-        <w:spacing w:after="0" w:line="360" w:lineRule="auto"/>
-        <w:rPr>
-          <w:rFonts w:ascii="Times New Roman" w:hAnsi="Times New Roman" w:cs="Times New Roman"/>
-          <w:sz w:val="28"/>
-          <w:szCs w:val="28"/>
-        </w:rPr>
-      </w:pPr>
-      <w:r>
-        <w:rPr>
-          <w:rFonts w:ascii="Times New Roman" w:hAnsi="Times New Roman" w:cs="Times New Roman"/>
-          <w:sz w:val="28"/>
-          <w:szCs w:val="28"/>
-        </w:rPr>
-        <w:t>ЛИТЕРАТУРА……………………………………………......................................54</w:t>
+        <w:t>…………………………………………………………………</w:t>
+      </w:r>
+      <w:r>
+        <w:rPr>
+          <w:rFonts w:ascii="Times New Roman" w:hAnsi="Times New Roman" w:cs="Times New Roman"/>
+          <w:sz w:val="28"/>
+          <w:szCs w:val="28"/>
+          <w:lang w:val="en-US"/>
+        </w:rPr>
+        <w:t>XX</w:t>
+      </w:r>
+    </w:p>
+    <w:p>
+      <w:pPr>
+        <w:spacing w:after="0" w:line="360" w:lineRule="auto"/>
+        <w:rPr>
+          <w:rFonts w:ascii="Times New Roman" w:hAnsi="Times New Roman" w:cs="Times New Roman"/>
+          <w:sz w:val="28"/>
+          <w:szCs w:val="28"/>
+          <w:lang w:val="en-US"/>
+        </w:rPr>
+      </w:pPr>
+      <w:r>
+        <w:rPr>
+          <w:rFonts w:ascii="Times New Roman" w:hAnsi="Times New Roman" w:cs="Times New Roman"/>
+          <w:sz w:val="28"/>
+          <w:szCs w:val="28"/>
+        </w:rPr>
+        <w:t>ЛИТЕРАТУРА……………………………………………..................................</w:t>
+      </w:r>
+      <w:r>
+        <w:rPr>
+          <w:rFonts w:ascii="Times New Roman" w:hAnsi="Times New Roman" w:cs="Times New Roman"/>
+          <w:sz w:val="28"/>
+          <w:szCs w:val="28"/>
+          <w:lang w:val="en-US"/>
+        </w:rPr>
+        <w:t>XX</w:t>
       </w:r>
     </w:p>
     <w:p>

--- a/contents.docx
+++ b/contents.docx
@@ -2156,7 +2156,40 @@
           <w:rFonts w:ascii="Times New Roman" w:hAnsi="Times New Roman" w:cs="Times New Roman"/>
           <w:sz w:val="28"/>
           <w:szCs w:val="28"/>
-          <w:lang w:val="en-US"/>
+        </w:rPr>
+      </w:pPr>
+      <w:r>
+        <w:rPr>
+          <w:rFonts w:ascii="Times New Roman" w:hAnsi="Times New Roman" w:cs="Times New Roman"/>
+          <w:sz w:val="28"/>
+          <w:szCs w:val="28"/>
+        </w:rPr>
+        <w:tab/>
+      </w:r>
+      <w:r>
+        <w:rPr>
+          <w:rFonts w:ascii="Times New Roman" w:hAnsi="Times New Roman" w:cs="Times New Roman"/>
+          <w:sz w:val="28"/>
+          <w:szCs w:val="28"/>
+        </w:rPr>
+        <w:t>5.8. Получение маршрутов для движения юнитов</w:t>
+      </w:r>
+      <w:r>
+        <w:rPr>
+          <w:rFonts w:ascii="Times New Roman" w:hAnsi="Times New Roman" w:cs="Times New Roman"/>
+          <w:sz w:val="28"/>
+          <w:szCs w:val="28"/>
+        </w:rPr>
+        <w:t xml:space="preserve"> ………………………ХХ</w:t>
+      </w:r>
+    </w:p>
+    <w:p>
+      <w:pPr>
+        <w:spacing w:after="0" w:line="360" w:lineRule="auto"/>
+        <w:rPr>
+          <w:rFonts w:ascii="Times New Roman" w:hAnsi="Times New Roman" w:cs="Times New Roman"/>
+          <w:sz w:val="28"/>
+          <w:szCs w:val="28"/>
         </w:rPr>
       </w:pPr>
       <w:r>
